--- a/answer-and-screenshot/sre-assessment-template-observing-cloud-resources.docx
+++ b/answer-and-screenshot/sre-assessment-template-observing-cloud-resources.docx
@@ -159,16 +159,70 @@
                 <w:rFonts w:ascii="Open Sans" w:eastAsia="Open Sans" w:hAnsi="Open Sans" w:cs="Open Sans"/>
                 <w:color w:val="2E3D49"/>
               </w:rPr>
-              <w:t xml:space="preserve">Provide a screenshot of the Prometheus node_exporter service running on the EC2 instance. Use the following command to show that the system is running: </w:t>
-            </w:r>
+              <w:t xml:space="preserve">Provide a screenshot of the Prometheus </w:t>
+            </w:r>
+            <w:proofErr w:type="spellStart"/>
+            <w:r>
+              <w:rPr>
+                <w:rFonts w:ascii="Open Sans" w:eastAsia="Open Sans" w:hAnsi="Open Sans" w:cs="Open Sans"/>
+                <w:color w:val="2E3D49"/>
+              </w:rPr>
+              <w:t>node_exporter</w:t>
+            </w:r>
+            <w:proofErr w:type="spellEnd"/>
+            <w:r>
+              <w:rPr>
+                <w:rFonts w:ascii="Open Sans" w:eastAsia="Open Sans" w:hAnsi="Open Sans" w:cs="Open Sans"/>
+                <w:color w:val="2E3D49"/>
+              </w:rPr>
+              <w:t xml:space="preserve"> service running on the EC2 instance. Use the following command to show that the system is running: </w:t>
+            </w:r>
+            <w:proofErr w:type="spellStart"/>
             <w:r>
               <w:rPr>
                 <w:rFonts w:ascii="Courier New" w:eastAsia="Courier New" w:hAnsi="Courier New" w:cs="Courier New"/>
                 <w:sz w:val="20"/>
                 <w:szCs w:val="20"/>
               </w:rPr>
-              <w:t>sudo systemctl status node_exporter</w:t>
-            </w:r>
+              <w:t>sudo</w:t>
+            </w:r>
+            <w:proofErr w:type="spellEnd"/>
+            <w:r>
+              <w:rPr>
+                <w:rFonts w:ascii="Courier New" w:eastAsia="Courier New" w:hAnsi="Courier New" w:cs="Courier New"/>
+                <w:sz w:val="20"/>
+                <w:szCs w:val="20"/>
+              </w:rPr>
+              <w:t xml:space="preserve"> </w:t>
+            </w:r>
+            <w:proofErr w:type="spellStart"/>
+            <w:r>
+              <w:rPr>
+                <w:rFonts w:ascii="Courier New" w:eastAsia="Courier New" w:hAnsi="Courier New" w:cs="Courier New"/>
+                <w:sz w:val="20"/>
+                <w:szCs w:val="20"/>
+              </w:rPr>
+              <w:t>systemctl</w:t>
+            </w:r>
+            <w:proofErr w:type="spellEnd"/>
+            <w:r>
+              <w:rPr>
+                <w:rFonts w:ascii="Courier New" w:eastAsia="Courier New" w:hAnsi="Courier New" w:cs="Courier New"/>
+                <w:sz w:val="20"/>
+                <w:szCs w:val="20"/>
+              </w:rPr>
+              <w:t xml:space="preserve"> status </w:t>
+            </w:r>
+            <w:proofErr w:type="spellStart"/>
+            <w:r>
+              <w:rPr>
+                <w:rFonts w:ascii="Courier New" w:eastAsia="Courier New" w:hAnsi="Courier New" w:cs="Courier New"/>
+                <w:sz w:val="20"/>
+                <w:szCs w:val="20"/>
+              </w:rPr>
+              <w:t>node_exporter</w:t>
+            </w:r>
+            <w:proofErr w:type="spellEnd"/>
           </w:p>
         </w:tc>
       </w:tr>
@@ -316,7 +370,29 @@
                 <w:sz w:val="18"/>
                 <w:szCs w:val="18"/>
               </w:rPr>
-              <w:t>(CPU, RAM, Disk,  Network)</w:t>
+              <w:t xml:space="preserve">(CPU, RAM, </w:t>
+            </w:r>
+            <w:proofErr w:type="gramStart"/>
+            <w:r>
+              <w:rPr>
+                <w:rFonts w:ascii="Open Sans" w:eastAsia="Open Sans" w:hAnsi="Open Sans" w:cs="Open Sans"/>
+                <w:b/>
+                <w:color w:val="FFFFFF"/>
+                <w:sz w:val="18"/>
+                <w:szCs w:val="18"/>
+              </w:rPr>
+              <w:t>Disk,  Network</w:t>
+            </w:r>
+            <w:proofErr w:type="gramEnd"/>
+            <w:r>
+              <w:rPr>
+                <w:rFonts w:ascii="Open Sans" w:eastAsia="Open Sans" w:hAnsi="Open Sans" w:cs="Open Sans"/>
+                <w:b/>
+                <w:color w:val="FFFFFF"/>
+                <w:sz w:val="18"/>
+                <w:szCs w:val="18"/>
+              </w:rPr>
+              <w:t>)</w:t>
             </w:r>
           </w:p>
         </w:tc>
@@ -1043,14 +1119,7 @@
                 <w:rFonts w:ascii="Open Sans" w:eastAsia="Open Sans" w:hAnsi="Open Sans" w:cs="Open Sans"/>
                 <w:color w:val="2E3D49"/>
               </w:rPr>
-              <w:t xml:space="preserve">2. The development team is in the early stages of planning to build a new </w:t>
-            </w:r>
-            <w:r>
-              <w:rPr>
-                <w:rFonts w:ascii="Open Sans" w:eastAsia="Open Sans" w:hAnsi="Open Sans" w:cs="Open Sans"/>
-                <w:color w:val="2E3D49"/>
-              </w:rPr>
-              <w:t>product. Identify two roles of the SRE team that should be invited to the meeting and why.</w:t>
+              <w:t>2. The development team is in the early stages of planning to build a new product. Identify two roles of the SRE team that should be invited to the meeting and why.</w:t>
             </w:r>
           </w:p>
         </w:tc>
@@ -1206,28 +1275,7 @@
                 <w:rFonts w:ascii="Open Sans" w:eastAsia="Open Sans" w:hAnsi="Open Sans" w:cs="Open Sans"/>
                 <w:color w:val="2E3D49"/>
               </w:rPr>
-              <w:t>Release Manager</w:t>
-            </w:r>
-            <w:r>
-              <w:rPr>
-                <w:rFonts w:ascii="Open Sans" w:eastAsia="Open Sans" w:hAnsi="Open Sans" w:cs="Open Sans"/>
-                <w:color w:val="2E3D49"/>
-              </w:rPr>
-              <w:t xml:space="preserve"> is responsible for </w:t>
-            </w:r>
-            <w:r>
-              <w:rPr>
-                <w:rFonts w:ascii="Open Sans" w:eastAsia="Open Sans" w:hAnsi="Open Sans" w:cs="Open Sans"/>
-                <w:color w:val="2E3D49"/>
-              </w:rPr>
-              <w:t>rolled back</w:t>
-            </w:r>
-            <w:r>
-              <w:rPr>
-                <w:rFonts w:ascii="Open Sans" w:eastAsia="Open Sans" w:hAnsi="Open Sans" w:cs="Open Sans"/>
-                <w:color w:val="2E3D49"/>
-              </w:rPr>
-              <w:t xml:space="preserve"> the system.</w:t>
+              <w:t>Release Manager is responsible for rolled back the system.</w:t>
             </w:r>
           </w:p>
         </w:tc>
@@ -1417,6 +1465,7 @@
               <w:rPr>
                 <w:rFonts w:ascii="Open Sans" w:eastAsia="Open Sans" w:hAnsi="Open Sans" w:cs="Open Sans"/>
                 <w:i/>
+                <w:noProof/>
                 <w:color w:val="2E3D49"/>
               </w:rPr>
               <w:drawing>
@@ -1503,15 +1552,7 @@
                 <w:sz w:val="20"/>
                 <w:szCs w:val="20"/>
               </w:rPr>
-              <w:t xml:space="preserve">screenshot of the Grafana notification which shows </w:t>
-            </w:r>
-            <w:r>
-              <w:rPr>
-                <w:rFonts w:ascii="Open Sans" w:eastAsia="Open Sans" w:hAnsi="Open Sans" w:cs="Open Sans"/>
-                <w:sz w:val="20"/>
-                <w:szCs w:val="20"/>
-              </w:rPr>
-              <w:t>the summary of the issue and when it occurred.</w:t>
+              <w:t>screenshot of the Grafana notification which shows the summary of the issue and when it occurred.</w:t>
             </w:r>
           </w:p>
         </w:tc>
@@ -1913,13 +1954,7 @@
               <w:rPr>
                 <w:rFonts w:ascii="Open Sans" w:eastAsia="Open Sans" w:hAnsi="Open Sans" w:cs="Open Sans"/>
               </w:rPr>
-              <w:t>4</w:t>
-            </w:r>
-            <w:r>
-              <w:rPr>
-                <w:rFonts w:ascii="Open Sans" w:eastAsia="Open Sans" w:hAnsi="Open Sans" w:cs="Open Sans"/>
-              </w:rPr>
-              <w:t xml:space="preserve">a. Given the above graph, where does it show that the API endpoint is down? Where on the graph does this show that the API is healthy again? </w:t>
+              <w:t xml:space="preserve">4a. Given the above graph, where does it show that the API endpoint is down? Where on the graph does this show that the API is healthy again? </w:t>
             </w:r>
           </w:p>
         </w:tc>
@@ -1983,13 +2018,19 @@
               <w:rPr>
                 <w:rFonts w:ascii="Open Sans" w:hAnsi="Open Sans" w:cs="Open Sans"/>
               </w:rPr>
-              <w:t>About 15:2</w:t>
+              <w:t>About 15:</w:t>
             </w:r>
             <w:r>
               <w:rPr>
                 <w:rFonts w:ascii="Open Sans" w:hAnsi="Open Sans" w:cs="Open Sans"/>
               </w:rPr>
-              <w:t>3:30</w:t>
+              <w:t>36</w:t>
+            </w:r>
+            <w:r>
+              <w:rPr>
+                <w:rFonts w:ascii="Open Sans" w:hAnsi="Open Sans" w:cs="Open Sans"/>
+              </w:rPr>
+              <w:t>:30</w:t>
             </w:r>
           </w:p>
         </w:tc>
@@ -2056,13 +2097,7 @@
               <w:rPr>
                 <w:rFonts w:ascii="Open Sans" w:hAnsi="Open Sans" w:cs="Open Sans"/>
               </w:rPr>
-              <w:t>Customers will not be able to use</w:t>
-            </w:r>
-            <w:r>
-              <w:rPr>
-                <w:rFonts w:ascii="Open Sans" w:hAnsi="Open Sans" w:cs="Open Sans"/>
-              </w:rPr>
-              <w:t xml:space="preserve"> the service, </w:t>
+              <w:t xml:space="preserve">Customers will not be able to use the service, </w:t>
             </w:r>
             <w:r>
               <w:rPr>
@@ -2134,38 +2169,98 @@
             <w:pPr>
               <w:spacing w:line="240" w:lineRule="auto"/>
               <w:rPr>
+                <w:rFonts w:ascii="Open Sans" w:hAnsi="Open Sans" w:cs="Open Sans"/>
+              </w:rPr>
+            </w:pPr>
+            <w:r>
+              <w:rPr>
+                <w:rFonts w:ascii="Open Sans" w:hAnsi="Open Sans" w:cs="Open Sans"/>
+              </w:rPr>
+              <w:t xml:space="preserve">We can use some </w:t>
+            </w:r>
+            <w:r>
+              <w:rPr>
                 <w:rFonts w:ascii="Open Sans" w:hAnsi="Open Sans" w:cs="Open Sans" w:hint="eastAsia"/>
               </w:rPr>
-            </w:pPr>
-            <w:r>
-              <w:rPr>
-                <w:rFonts w:ascii="Open Sans" w:hAnsi="Open Sans" w:cs="Open Sans" w:hint="eastAsia"/>
-              </w:rPr>
-              <w:t>R</w:t>
+              <w:t>m</w:t>
             </w:r>
             <w:r>
               <w:rPr>
                 <w:rFonts w:ascii="Open Sans" w:hAnsi="Open Sans" w:cs="Open Sans"/>
               </w:rPr>
-              <w:t xml:space="preserve">eports when endpoint </w:t>
+              <w:t xml:space="preserve">onitoring </w:t>
             </w:r>
             <w:r>
               <w:rPr>
                 <w:rFonts w:ascii="Open Sans" w:hAnsi="Open Sans" w:cs="Open Sans"/>
               </w:rPr>
-              <w:t>i</w:t>
+              <w:t>t</w:t>
             </w:r>
             <w:r>
               <w:rPr>
                 <w:rFonts w:ascii="Open Sans" w:hAnsi="Open Sans" w:cs="Open Sans"/>
               </w:rPr>
-              <w:t>s unavailable</w:t>
+              <w:t>ool</w:t>
             </w:r>
             <w:r>
               <w:rPr>
                 <w:rFonts w:ascii="Open Sans" w:hAnsi="Open Sans" w:cs="Open Sans"/>
               </w:rPr>
-              <w:t>.</w:t>
+              <w:t>s,</w:t>
+            </w:r>
+            <w:r>
+              <w:rPr>
+                <w:rFonts w:ascii="Open Sans" w:hAnsi="Open Sans" w:cs="Open Sans"/>
+              </w:rPr>
+              <w:t xml:space="preserve"> like </w:t>
+            </w:r>
+            <w:r>
+              <w:rPr>
+                <w:rFonts w:ascii="Open Sans" w:hAnsi="Open Sans" w:cs="Open Sans"/>
+              </w:rPr>
+              <w:t>P</w:t>
+            </w:r>
+            <w:r>
+              <w:rPr>
+                <w:rFonts w:ascii="Open Sans" w:hAnsi="Open Sans" w:cs="Open Sans"/>
+              </w:rPr>
+              <w:t>rometheus</w:t>
+            </w:r>
+            <w:r>
+              <w:rPr>
+                <w:rFonts w:ascii="Open Sans" w:hAnsi="Open Sans" w:cs="Open Sans"/>
+              </w:rPr>
+              <w:t>, t</w:t>
+            </w:r>
+            <w:r>
+              <w:rPr>
+                <w:rFonts w:ascii="Open Sans" w:hAnsi="Open Sans" w:cs="Open Sans"/>
+              </w:rPr>
+              <w:t>rack</w:t>
+            </w:r>
+            <w:r>
+              <w:rPr>
+                <w:rFonts w:ascii="Open Sans" w:hAnsi="Open Sans" w:cs="Open Sans"/>
+              </w:rPr>
+              <w:t>s</w:t>
+            </w:r>
+            <w:r>
+              <w:rPr>
+                <w:rFonts w:ascii="Open Sans" w:hAnsi="Open Sans" w:cs="Open Sans"/>
+              </w:rPr>
+              <w:t xml:space="preserve"> the latency, traffic, errors and saturation </w:t>
+            </w:r>
+            <w:r>
+              <w:rPr>
+                <w:rFonts w:ascii="Open Sans" w:hAnsi="Open Sans" w:cs="Open Sans"/>
+              </w:rPr>
+              <w:t xml:space="preserve">before customer know </w:t>
+            </w:r>
+            <w:r>
+              <w:rPr>
+                <w:rFonts w:ascii="Open Sans" w:hAnsi="Open Sans" w:cs="Open Sans"/>
+              </w:rPr>
+              <w:t>it.</w:t>
             </w:r>
           </w:p>
         </w:tc>
@@ -2414,18 +2509,58 @@
               <w:spacing w:line="240" w:lineRule="auto"/>
               <w:ind w:leftChars="0"/>
               <w:rPr>
+                <w:rFonts w:ascii="Open Sans" w:hAnsi="Open Sans" w:cs="Open Sans"/>
+                <w:i/>
+                <w:color w:val="2E3D49"/>
+              </w:rPr>
+            </w:pPr>
+            <w:r>
+              <w:rPr>
+                <w:rFonts w:ascii="Open Sans" w:hAnsi="Open Sans" w:cs="Open Sans"/>
+                <w:i/>
+                <w:color w:val="2E3D49"/>
+              </w:rPr>
+              <w:t xml:space="preserve">More than </w:t>
+            </w:r>
+            <w:r>
+              <w:rPr>
+                <w:rFonts w:ascii="Open Sans" w:hAnsi="Open Sans" w:cs="Open Sans"/>
+                <w:i/>
+                <w:color w:val="2E3D49"/>
+              </w:rPr>
+              <w:t>4</w:t>
+            </w:r>
+            <w:r>
+              <w:rPr>
+                <w:rFonts w:ascii="Open Sans" w:hAnsi="Open Sans" w:cs="Open Sans"/>
+                <w:i/>
+                <w:color w:val="2E3D49"/>
+              </w:rPr>
+              <w:t>0</w:t>
+            </w:r>
+            <w:r>
+              <w:rPr>
+                <w:rFonts w:ascii="Open Sans" w:hAnsi="Open Sans" w:cs="Open Sans"/>
+                <w:i/>
+                <w:color w:val="2E3D49"/>
+              </w:rPr>
+              <w:t>00 bytes</w:t>
+            </w:r>
+            <w:r>
+              <w:rPr>
+                <w:rFonts w:ascii="Open Sans" w:hAnsi="Open Sans" w:cs="Open Sans"/>
+                <w:i/>
+                <w:color w:val="2E3D49"/>
+              </w:rPr>
+              <w:t xml:space="preserve">, upper bound is </w:t>
+            </w:r>
+            <w:r>
+              <w:rPr>
                 <w:rFonts w:ascii="Open Sans" w:hAnsi="Open Sans" w:cs="Open Sans" w:hint="eastAsia"/>
                 <w:i/>
                 <w:color w:val="2E3D49"/>
               </w:rPr>
-            </w:pPr>
-            <w:r>
-              <w:rPr>
-                <w:rFonts w:ascii="Open Sans" w:hAnsi="Open Sans" w:cs="Open Sans" w:hint="eastAsia"/>
-                <w:i/>
-                <w:color w:val="2E3D49"/>
-              </w:rPr>
-              <w:t>3</w:t>
+              <w:t>a</w:t>
             </w:r>
             <w:r>
               <w:rPr>
@@ -2433,7 +2568,15 @@
                 <w:i/>
                 <w:color w:val="2E3D49"/>
               </w:rPr>
-              <w:t>500 bytes</w:t>
+              <w:t xml:space="preserve">bout 4500 </w:t>
+            </w:r>
+            <w:r>
+              <w:rPr>
+                <w:rFonts w:ascii="Open Sans" w:hAnsi="Open Sans" w:cs="Open Sans"/>
+                <w:i/>
+                <w:color w:val="2E3D49"/>
+              </w:rPr>
+              <w:t>bytes</w:t>
             </w:r>
           </w:p>
         </w:tc>

--- a/answer-and-screenshot/sre-assessment-template-observing-cloud-resources.docx
+++ b/answer-and-screenshot/sre-assessment-template-observing-cloud-resources.docx
@@ -370,29 +370,7 @@
                 <w:sz w:val="18"/>
                 <w:szCs w:val="18"/>
               </w:rPr>
-              <w:t xml:space="preserve">(CPU, RAM, </w:t>
-            </w:r>
-            <w:proofErr w:type="gramStart"/>
-            <w:r>
-              <w:rPr>
-                <w:rFonts w:ascii="Open Sans" w:eastAsia="Open Sans" w:hAnsi="Open Sans" w:cs="Open Sans"/>
-                <w:b/>
-                <w:color w:val="FFFFFF"/>
-                <w:sz w:val="18"/>
-                <w:szCs w:val="18"/>
-              </w:rPr>
-              <w:t>Disk,  Network</w:t>
-            </w:r>
-            <w:proofErr w:type="gramEnd"/>
-            <w:r>
-              <w:rPr>
-                <w:rFonts w:ascii="Open Sans" w:eastAsia="Open Sans" w:hAnsi="Open Sans" w:cs="Open Sans"/>
-                <w:b/>
-                <w:color w:val="FFFFFF"/>
-                <w:sz w:val="18"/>
-                <w:szCs w:val="18"/>
-              </w:rPr>
-              <w:t>)</w:t>
+              <w:t>(CPU, RAM, Disk,  Network)</w:t>
             </w:r>
           </w:p>
         </w:tc>
@@ -2176,91 +2154,7 @@
               <w:rPr>
                 <w:rFonts w:ascii="Open Sans" w:hAnsi="Open Sans" w:cs="Open Sans"/>
               </w:rPr>
-              <w:t xml:space="preserve">We can use some </w:t>
-            </w:r>
-            <w:r>
-              <w:rPr>
-                <w:rFonts w:ascii="Open Sans" w:hAnsi="Open Sans" w:cs="Open Sans" w:hint="eastAsia"/>
-              </w:rPr>
-              <w:t>m</w:t>
-            </w:r>
-            <w:r>
-              <w:rPr>
-                <w:rFonts w:ascii="Open Sans" w:hAnsi="Open Sans" w:cs="Open Sans"/>
-              </w:rPr>
-              <w:t xml:space="preserve">onitoring </w:t>
-            </w:r>
-            <w:r>
-              <w:rPr>
-                <w:rFonts w:ascii="Open Sans" w:hAnsi="Open Sans" w:cs="Open Sans"/>
-              </w:rPr>
-              <w:t>t</w:t>
-            </w:r>
-            <w:r>
-              <w:rPr>
-                <w:rFonts w:ascii="Open Sans" w:hAnsi="Open Sans" w:cs="Open Sans"/>
-              </w:rPr>
-              <w:t>ool</w:t>
-            </w:r>
-            <w:r>
-              <w:rPr>
-                <w:rFonts w:ascii="Open Sans" w:hAnsi="Open Sans" w:cs="Open Sans"/>
-              </w:rPr>
-              <w:t>s,</w:t>
-            </w:r>
-            <w:r>
-              <w:rPr>
-                <w:rFonts w:ascii="Open Sans" w:hAnsi="Open Sans" w:cs="Open Sans"/>
-              </w:rPr>
-              <w:t xml:space="preserve"> like </w:t>
-            </w:r>
-            <w:r>
-              <w:rPr>
-                <w:rFonts w:ascii="Open Sans" w:hAnsi="Open Sans" w:cs="Open Sans"/>
-              </w:rPr>
-              <w:t>P</w:t>
-            </w:r>
-            <w:r>
-              <w:rPr>
-                <w:rFonts w:ascii="Open Sans" w:hAnsi="Open Sans" w:cs="Open Sans"/>
-              </w:rPr>
-              <w:t>rometheus</w:t>
-            </w:r>
-            <w:r>
-              <w:rPr>
-                <w:rFonts w:ascii="Open Sans" w:hAnsi="Open Sans" w:cs="Open Sans"/>
-              </w:rPr>
-              <w:t>, t</w:t>
-            </w:r>
-            <w:r>
-              <w:rPr>
-                <w:rFonts w:ascii="Open Sans" w:hAnsi="Open Sans" w:cs="Open Sans"/>
-              </w:rPr>
-              <w:t>rack</w:t>
-            </w:r>
-            <w:r>
-              <w:rPr>
-                <w:rFonts w:ascii="Open Sans" w:hAnsi="Open Sans" w:cs="Open Sans"/>
-              </w:rPr>
-              <w:t>s</w:t>
-            </w:r>
-            <w:r>
-              <w:rPr>
-                <w:rFonts w:ascii="Open Sans" w:hAnsi="Open Sans" w:cs="Open Sans"/>
-              </w:rPr>
-              <w:t xml:space="preserve"> the latency, traffic, errors and saturation </w:t>
-            </w:r>
-            <w:r>
-              <w:rPr>
-                <w:rFonts w:ascii="Open Sans" w:hAnsi="Open Sans" w:cs="Open Sans"/>
-              </w:rPr>
-              <w:t xml:space="preserve">before customer know </w:t>
-            </w:r>
-            <w:r>
-              <w:rPr>
-                <w:rFonts w:ascii="Open Sans" w:hAnsi="Open Sans" w:cs="Open Sans"/>
-              </w:rPr>
-              <w:t>it.</w:t>
+              <w:t>We can enable the synthetic monitoring, using some tools like Blackbox exporter that help us to monitor the status of our endpoints.</w:t>
             </w:r>
           </w:p>
         </w:tc>
@@ -2568,15 +2462,7 @@
                 <w:i/>
                 <w:color w:val="2E3D49"/>
               </w:rPr>
-              <w:t xml:space="preserve">bout 4500 </w:t>
-            </w:r>
-            <w:r>
-              <w:rPr>
-                <w:rFonts w:ascii="Open Sans" w:hAnsi="Open Sans" w:cs="Open Sans"/>
-                <w:i/>
-                <w:color w:val="2E3D49"/>
-              </w:rPr>
-              <w:t>bytes</w:t>
+              <w:t>bout 4500 bytes</w:t>
             </w:r>
           </w:p>
         </w:tc>

--- a/answer-and-screenshot/sre-assessment-template-observing-cloud-resources.docx
+++ b/answer-and-screenshot/sre-assessment-template-observing-cloud-resources.docx
@@ -159,70 +159,16 @@
                 <w:rFonts w:ascii="Open Sans" w:eastAsia="Open Sans" w:hAnsi="Open Sans" w:cs="Open Sans"/>
                 <w:color w:val="2E3D49"/>
               </w:rPr>
-              <w:t xml:space="preserve">Provide a screenshot of the Prometheus </w:t>
-            </w:r>
-            <w:proofErr w:type="spellStart"/>
-            <w:r>
-              <w:rPr>
-                <w:rFonts w:ascii="Open Sans" w:eastAsia="Open Sans" w:hAnsi="Open Sans" w:cs="Open Sans"/>
-                <w:color w:val="2E3D49"/>
-              </w:rPr>
-              <w:t>node_exporter</w:t>
-            </w:r>
-            <w:proofErr w:type="spellEnd"/>
-            <w:r>
-              <w:rPr>
-                <w:rFonts w:ascii="Open Sans" w:eastAsia="Open Sans" w:hAnsi="Open Sans" w:cs="Open Sans"/>
-                <w:color w:val="2E3D49"/>
-              </w:rPr>
-              <w:t xml:space="preserve"> service running on the EC2 instance. Use the following command to show that the system is running: </w:t>
-            </w:r>
-            <w:proofErr w:type="spellStart"/>
+              <w:t xml:space="preserve">Provide a screenshot of the Prometheus node_exporter service running on the EC2 instance. Use the following command to show that the system is running: </w:t>
+            </w:r>
             <w:r>
               <w:rPr>
                 <w:rFonts w:ascii="Courier New" w:eastAsia="Courier New" w:hAnsi="Courier New" w:cs="Courier New"/>
                 <w:sz w:val="20"/>
                 <w:szCs w:val="20"/>
               </w:rPr>
-              <w:t>sudo</w:t>
-            </w:r>
-            <w:proofErr w:type="spellEnd"/>
-            <w:r>
-              <w:rPr>
-                <w:rFonts w:ascii="Courier New" w:eastAsia="Courier New" w:hAnsi="Courier New" w:cs="Courier New"/>
-                <w:sz w:val="20"/>
-                <w:szCs w:val="20"/>
-              </w:rPr>
-              <w:t xml:space="preserve"> </w:t>
-            </w:r>
-            <w:proofErr w:type="spellStart"/>
-            <w:r>
-              <w:rPr>
-                <w:rFonts w:ascii="Courier New" w:eastAsia="Courier New" w:hAnsi="Courier New" w:cs="Courier New"/>
-                <w:sz w:val="20"/>
-                <w:szCs w:val="20"/>
-              </w:rPr>
-              <w:t>systemctl</w:t>
-            </w:r>
-            <w:proofErr w:type="spellEnd"/>
-            <w:r>
-              <w:rPr>
-                <w:rFonts w:ascii="Courier New" w:eastAsia="Courier New" w:hAnsi="Courier New" w:cs="Courier New"/>
-                <w:sz w:val="20"/>
-                <w:szCs w:val="20"/>
-              </w:rPr>
-              <w:t xml:space="preserve"> status </w:t>
-            </w:r>
-            <w:proofErr w:type="spellStart"/>
-            <w:r>
-              <w:rPr>
-                <w:rFonts w:ascii="Courier New" w:eastAsia="Courier New" w:hAnsi="Courier New" w:cs="Courier New"/>
-                <w:sz w:val="20"/>
-                <w:szCs w:val="20"/>
-              </w:rPr>
-              <w:t>node_exporter</w:t>
-            </w:r>
-            <w:proofErr w:type="spellEnd"/>
+              <w:t>sudo systemctl status node_exporter</w:t>
+            </w:r>
           </w:p>
         </w:tc>
       </w:tr>
@@ -2578,6 +2524,51 @@
                 <w:rFonts w:ascii="Open Sans" w:eastAsia="Open Sans" w:hAnsi="Open Sans" w:cs="Open Sans"/>
               </w:rPr>
               <w:t>.</w:t>
+            </w:r>
+          </w:p>
+          <w:p>
+            <w:pPr>
+              <w:spacing w:line="240" w:lineRule="auto"/>
+              <w:rPr>
+                <w:rFonts w:ascii="Open Sans" w:eastAsia="Open Sans" w:hAnsi="Open Sans" w:cs="Open Sans"/>
+                <w:lang w:val="en-US"/>
+              </w:rPr>
+            </w:pPr>
+            <w:r>
+              <w:rPr>
+                <w:rFonts w:ascii="Open Sans" w:eastAsia="Open Sans" w:hAnsi="Open Sans" w:cs="Open Sans"/>
+              </w:rPr>
+              <w:t>System Architect</w:t>
+            </w:r>
+            <w:r>
+              <w:rPr>
+                <w:rFonts w:ascii="Open Sans" w:eastAsia="Open Sans" w:hAnsi="Open Sans" w:cs="Open Sans"/>
+              </w:rPr>
+              <w:t xml:space="preserve">, Because </w:t>
+            </w:r>
+            <w:r>
+              <w:rPr>
+                <w:rFonts w:ascii="Open Sans" w:eastAsia="Open Sans" w:hAnsi="Open Sans" w:cs="Open Sans"/>
+              </w:rPr>
+              <w:t>he may want to build a Load</w:t>
+            </w:r>
+            <w:r>
+              <w:rPr>
+                <w:rFonts w:ascii="Open Sans" w:eastAsia="Open Sans" w:hAnsi="Open Sans" w:cs="Open Sans"/>
+              </w:rPr>
+              <w:t xml:space="preserve"> b</w:t>
+            </w:r>
+            <w:r>
+              <w:rPr>
+                <w:rFonts w:ascii="Open Sans" w:eastAsia="Open Sans" w:hAnsi="Open Sans" w:cs="Open Sans"/>
+              </w:rPr>
+              <w:t>alancer base on the network traffic</w:t>
+            </w:r>
+            <w:r>
+              <w:rPr>
+                <w:rFonts w:ascii="Open Sans" w:eastAsia="Open Sans" w:hAnsi="Open Sans" w:cs="Open Sans"/>
+              </w:rPr>
+              <w:t xml:space="preserve"> dashboard.</w:t>
             </w:r>
           </w:p>
         </w:tc>

--- a/answer-and-screenshot/sre-assessment-template-observing-cloud-resources.docx
+++ b/answer-and-screenshot/sre-assessment-template-observing-cloud-resources.docx
@@ -2409,6 +2409,14 @@
                 <w:color w:val="2E3D49"/>
               </w:rPr>
               <w:t>bout 4500 bytes</w:t>
+            </w:r>
+            <w:r>
+              <w:rPr>
+                <w:rFonts w:ascii="Open Sans" w:hAnsi="Open Sans" w:cs="Open Sans" w:hint="eastAsia"/>
+                <w:i/>
+                <w:color w:val="2E3D49"/>
+              </w:rPr>
+              <w:t>.</w:t>
             </w:r>
           </w:p>
         </w:tc>
